--- a/6 Spring boot/23、thymeleaf数据字典方言.docx
+++ b/6 Spring boot/23、thymeleaf数据字典方言.docx
@@ -28,6 +28,7 @@
             <w:dataBinding w:xpath="/ns0:BlogPostInfo/ns0:PostTitle" w:storeItemID="{5F329CAD-B019-4FA6-9FEF-74898909AD20}"/>
             <w:text/>
           </w:sdtPr>
+          <w:sdtEndPr/>
           <w:sdtContent>
             <w:p>
               <w:pPr>
@@ -114,15 +115,9 @@
         <w:tblLook w:val="0000" w:firstRow="0" w:lastRow="0" w:firstColumn="0" w:lastColumn="0" w:noHBand="0" w:noVBand="0"/>
       </w:tblPr>
       <w:tblGrid>
-        <w:gridCol w:w="11045"/>
+        <w:gridCol w:w="8543"/>
       </w:tblGrid>
       <w:tr>
-        <w:tblPrEx>
-          <w:tblCellMar>
-            <w:top w:w="0" w:type="dxa"/>
-            <w:bottom w:w="0" w:type="dxa"/>
-          </w:tblCellMar>
-        </w:tblPrEx>
         <w:trPr>
           <w:trHeight w:val="4605"/>
         </w:trPr>
@@ -144,7 +139,7 @@
             </w:tblPr>
             <w:tblGrid>
               <w:gridCol w:w="750"/>
-              <w:gridCol w:w="10079"/>
+              <w:gridCol w:w="7577"/>
             </w:tblGrid>
             <w:tr>
               <w:trPr>
@@ -1600,13 +1595,7 @@
               </w:tc>
             </w:tr>
           </w:tbl>
-          <w:p>
-            <w:pPr>
-              <w:rPr>
-                <w:rFonts w:hint="eastAsia"/>
-              </w:rPr>
-            </w:pPr>
-          </w:p>
+          <w:p/>
         </w:tc>
       </w:tr>
     </w:tbl>
@@ -1616,7 +1605,7 @@
         <w:pStyle w:val="2"/>
         <w:rPr>
           <w:rStyle w:val="pl-en"/>
-          <w:rFonts w:ascii="Consolas" w:hAnsi="Consolas" w:cs="Consolas" w:hint="eastAsia"/>
+          <w:rFonts w:ascii="Consolas" w:hAnsi="Consolas" w:cs="Consolas"/>
           <w:color w:val="6F42C1"/>
           <w:sz w:val="21"/>
           <w:szCs w:val="18"/>
@@ -1807,13 +1796,7 @@
         <w:t xml:space="preserve"> </w:t>
       </w:r>
     </w:p>
-    <w:p>
-      <w:pPr>
-        <w:rPr>
-          <w:rFonts w:hint="eastAsia"/>
-        </w:rPr>
-      </w:pPr>
-    </w:p>
+    <w:p/>
     <w:tbl>
       <w:tblPr>
         <w:tblW w:w="0" w:type="auto"/>
@@ -1829,15 +1812,9 @@
         <w:tblLook w:val="0000" w:firstRow="0" w:lastRow="0" w:firstColumn="0" w:lastColumn="0" w:noHBand="0" w:noVBand="0"/>
       </w:tblPr>
       <w:tblGrid>
-        <w:gridCol w:w="10495"/>
+        <w:gridCol w:w="8431"/>
       </w:tblGrid>
       <w:tr>
-        <w:tblPrEx>
-          <w:tblCellMar>
-            <w:top w:w="0" w:type="dxa"/>
-            <w:bottom w:w="0" w:type="dxa"/>
-          </w:tblCellMar>
-        </w:tblPrEx>
         <w:trPr>
           <w:trHeight w:val="1279"/>
         </w:trPr>
@@ -1859,7 +1836,7 @@
             </w:tblPr>
             <w:tblGrid>
               <w:gridCol w:w="750"/>
-              <w:gridCol w:w="7890"/>
+              <w:gridCol w:w="7465"/>
             </w:tblGrid>
             <w:tr>
               <w:trPr>
@@ -2612,7 +2589,7 @@
                   <w:pPr>
                     <w:spacing w:after="0" w:line="300" w:lineRule="atLeast"/>
                     <w:rPr>
-                      <w:rFonts w:ascii="Consolas" w:eastAsia="宋体" w:hAnsi="Consolas" w:cs="Consolas" w:hint="eastAsia"/>
+                      <w:rFonts w:ascii="Consolas" w:eastAsia="宋体" w:hAnsi="Consolas" w:cs="Consolas"/>
                       <w:color w:val="24292E"/>
                       <w:sz w:val="18"/>
                       <w:szCs w:val="18"/>
@@ -3362,13 +3339,7 @@
         <w:t>类</w:t>
       </w:r>
     </w:p>
-    <w:p>
-      <w:pPr>
-        <w:rPr>
-          <w:rFonts w:hint="eastAsia"/>
-        </w:rPr>
-      </w:pPr>
-    </w:p>
+    <w:p/>
     <w:tbl>
       <w:tblPr>
         <w:tblW w:w="0" w:type="auto"/>
@@ -3387,12 +3358,6 @@
         <w:gridCol w:w="10264"/>
       </w:tblGrid>
       <w:tr>
-        <w:tblPrEx>
-          <w:tblCellMar>
-            <w:top w:w="0" w:type="dxa"/>
-            <w:bottom w:w="0" w:type="dxa"/>
-          </w:tblCellMar>
-        </w:tblPrEx>
         <w:trPr>
           <w:trHeight w:val="1682"/>
         </w:trPr>
@@ -4270,7 +4235,7 @@
                   <w:pPr>
                     <w:spacing w:after="0" w:line="300" w:lineRule="atLeast"/>
                     <w:rPr>
-                      <w:rFonts w:ascii="Consolas" w:eastAsia="宋体" w:hAnsi="Consolas" w:cs="Consolas" w:hint="eastAsia"/>
+                      <w:rFonts w:ascii="Consolas" w:eastAsia="宋体" w:hAnsi="Consolas" w:cs="Consolas"/>
                       <w:color w:val="24292E"/>
                       <w:sz w:val="18"/>
                       <w:szCs w:val="18"/>
@@ -5919,13 +5884,7 @@
             </w:tr>
           </w:tbl>
           <w:p/>
-          <w:p>
-            <w:pPr>
-              <w:rPr>
-                <w:rFonts w:hint="eastAsia"/>
-              </w:rPr>
-            </w:pPr>
-          </w:p>
+          <w:p/>
         </w:tc>
       </w:tr>
     </w:tbl>
@@ -5980,12 +5939,6 @@
         <w:gridCol w:w="10115"/>
       </w:tblGrid>
       <w:tr>
-        <w:tblPrEx>
-          <w:tblCellMar>
-            <w:top w:w="0" w:type="dxa"/>
-            <w:bottom w:w="0" w:type="dxa"/>
-          </w:tblCellMar>
-        </w:tblPrEx>
         <w:trPr>
           <w:trHeight w:val="1198"/>
         </w:trPr>
@@ -6437,7 +6390,7 @@
                   <w:pPr>
                     <w:spacing w:after="0" w:line="300" w:lineRule="atLeast"/>
                     <w:rPr>
-                      <w:rFonts w:ascii="Consolas" w:eastAsia="宋体" w:hAnsi="Consolas" w:cs="Consolas" w:hint="eastAsia"/>
+                      <w:rFonts w:ascii="Consolas" w:eastAsia="宋体" w:hAnsi="Consolas" w:cs="Consolas"/>
                       <w:color w:val="24292E"/>
                       <w:sz w:val="18"/>
                       <w:szCs w:val="18"/>
@@ -6450,7 +6403,7 @@
                     <w:ind w:right="300"/>
                     <w:jc w:val="right"/>
                     <w:rPr>
-                      <w:rFonts w:ascii="Times New Roman" w:hAnsi="Times New Roman" w:cs="Times New Roman" w:hint="eastAsia"/>
+                      <w:rFonts w:ascii="Times New Roman" w:hAnsi="Times New Roman" w:cs="Times New Roman"/>
                       <w:sz w:val="20"/>
                       <w:szCs w:val="20"/>
                     </w:rPr>
@@ -6730,6 +6683,8 @@
                     </w:rPr>
                     <w:t>代码</w:t>
                   </w:r>
+                  <w:bookmarkStart w:id="0" w:name="_GoBack"/>
+                  <w:bookmarkEnd w:id="0"/>
                 </w:p>
               </w:tc>
             </w:tr>
@@ -7128,18 +7083,7 @@
                       <w:sz w:val="18"/>
                       <w:szCs w:val="18"/>
                     </w:rPr>
-                    <w:t xml:space="preserve"> Pub</w:t>
-                  </w:r>
-                  <w:bookmarkStart w:id="0" w:name="_GoBack"/>
-                  <w:bookmarkEnd w:id="0"/>
-                  <w:r>
-                    <w:rPr>
-                      <w:rFonts w:ascii="Consolas" w:eastAsia="宋体" w:hAnsi="Consolas" w:cs="Consolas"/>
-                      <w:color w:val="24292E"/>
-                      <w:sz w:val="18"/>
-                      <w:szCs w:val="18"/>
-                    </w:rPr>
-                    <w:t>CodeUtil</w:t>
+                    <w:t xml:space="preserve"> PubCodeUtil</w:t>
                   </w:r>
                   <w:r>
                     <w:rPr>
@@ -7283,13 +7227,7 @@
               </w:tc>
             </w:tr>
           </w:tbl>
-          <w:p>
-            <w:pPr>
-              <w:rPr>
-                <w:rFonts w:hint="eastAsia"/>
-              </w:rPr>
-            </w:pPr>
-          </w:p>
+          <w:p/>
         </w:tc>
       </w:tr>
     </w:tbl>
@@ -7318,13 +7256,7 @@
       </w:r>
     </w:p>
     <w:p/>
-    <w:p>
-      <w:pPr>
-        <w:rPr>
-          <w:rFonts w:hint="eastAsia"/>
-        </w:rPr>
-      </w:pPr>
-    </w:p>
+    <w:p/>
     <w:sectPr>
       <w:pgSz w:w="12240" w:h="15840"/>
       <w:pgMar w:top="1440" w:right="1800" w:bottom="1440" w:left="1800" w:header="720" w:footer="720" w:gutter="0"/>
@@ -7332,6 +7264,56 @@
     </w:sectPr>
   </w:body>
 </w:document>
+</file>
+
+<file path=word/endnotes.xml><?xml version="1.0" encoding="utf-8"?>
+<w:endnotes xmlns:wpc="http://schemas.microsoft.com/office/word/2010/wordprocessingCanvas" xmlns:mc="http://schemas.openxmlformats.org/markup-compatibility/2006" xmlns:o="urn:schemas-microsoft-com:office:office" xmlns:r="http://schemas.openxmlformats.org/officeDocument/2006/relationships" xmlns:m="http://schemas.openxmlformats.org/officeDocument/2006/math" xmlns:v="urn:schemas-microsoft-com:vml" xmlns:wp14="http://schemas.microsoft.com/office/word/2010/wordprocessingDrawing" xmlns:wp="http://schemas.openxmlformats.org/drawingml/2006/wordprocessingDrawing" xmlns:w10="urn:schemas-microsoft-com:office:word" xmlns:w="http://schemas.openxmlformats.org/wordprocessingml/2006/main" xmlns:w14="http://schemas.microsoft.com/office/word/2010/wordml" xmlns:w15="http://schemas.microsoft.com/office/word/2012/wordml" xmlns:wpg="http://schemas.microsoft.com/office/word/2010/wordprocessingGroup" xmlns:wpi="http://schemas.microsoft.com/office/word/2010/wordprocessingInk" xmlns:wne="http://schemas.microsoft.com/office/word/2006/wordml" xmlns:wps="http://schemas.microsoft.com/office/word/2010/wordprocessingShape" mc:Ignorable="w14 w15 wp14">
+  <w:endnote w:type="separator" w:id="-1">
+    <w:p>
+      <w:pPr>
+        <w:spacing w:after="0"/>
+      </w:pPr>
+      <w:r>
+        <w:separator/>
+      </w:r>
+    </w:p>
+  </w:endnote>
+  <w:endnote w:type="continuationSeparator" w:id="0">
+    <w:p>
+      <w:pPr>
+        <w:spacing w:after="0"/>
+      </w:pPr>
+      <w:r>
+        <w:continuationSeparator/>
+      </w:r>
+    </w:p>
+  </w:endnote>
+</w:endnotes>
+</file>
+
+<file path=word/footnotes.xml><?xml version="1.0" encoding="utf-8"?>
+<w:footnotes xmlns:wpc="http://schemas.microsoft.com/office/word/2010/wordprocessingCanvas" xmlns:mc="http://schemas.openxmlformats.org/markup-compatibility/2006" xmlns:o="urn:schemas-microsoft-com:office:office" xmlns:r="http://schemas.openxmlformats.org/officeDocument/2006/relationships" xmlns:m="http://schemas.openxmlformats.org/officeDocument/2006/math" xmlns:v="urn:schemas-microsoft-com:vml" xmlns:wp14="http://schemas.microsoft.com/office/word/2010/wordprocessingDrawing" xmlns:wp="http://schemas.openxmlformats.org/drawingml/2006/wordprocessingDrawing" xmlns:w10="urn:schemas-microsoft-com:office:word" xmlns:w="http://schemas.openxmlformats.org/wordprocessingml/2006/main" xmlns:w14="http://schemas.microsoft.com/office/word/2010/wordml" xmlns:w15="http://schemas.microsoft.com/office/word/2012/wordml" xmlns:wpg="http://schemas.microsoft.com/office/word/2010/wordprocessingGroup" xmlns:wpi="http://schemas.microsoft.com/office/word/2010/wordprocessingInk" xmlns:wne="http://schemas.microsoft.com/office/word/2006/wordml" xmlns:wps="http://schemas.microsoft.com/office/word/2010/wordprocessingShape" mc:Ignorable="w14 w15 wp14">
+  <w:footnote w:type="separator" w:id="-1">
+    <w:p>
+      <w:pPr>
+        <w:spacing w:after="0"/>
+      </w:pPr>
+      <w:r>
+        <w:separator/>
+      </w:r>
+    </w:p>
+  </w:footnote>
+  <w:footnote w:type="continuationSeparator" w:id="0">
+    <w:p>
+      <w:pPr>
+        <w:spacing w:after="0"/>
+      </w:pPr>
+      <w:r>
+        <w:continuationSeparator/>
+      </w:r>
+    </w:p>
+  </w:footnote>
+</w:footnotes>
 </file>
 
 <file path=word/styles.xml><?xml version="1.0" encoding="utf-8"?>
@@ -8180,6 +8162,70 @@
     <w:basedOn w:val="a0"/>
     <w:rsid w:val="00370DC3"/>
   </w:style>
+  <w:style w:type="paragraph" w:styleId="a9">
+    <w:name w:val="header"/>
+    <w:basedOn w:val="a"/>
+    <w:link w:val="Char"/>
+    <w:uiPriority w:val="99"/>
+    <w:unhideWhenUsed/>
+    <w:rsid w:val="00F64A99"/>
+    <w:pPr>
+      <w:pBdr>
+        <w:bottom w:val="single" w:sz="6" w:space="1" w:color="auto"/>
+      </w:pBdr>
+      <w:tabs>
+        <w:tab w:val="center" w:pos="4153"/>
+        <w:tab w:val="right" w:pos="8306"/>
+      </w:tabs>
+      <w:snapToGrid w:val="0"/>
+      <w:jc w:val="center"/>
+    </w:pPr>
+    <w:rPr>
+      <w:sz w:val="18"/>
+      <w:szCs w:val="18"/>
+    </w:rPr>
+  </w:style>
+  <w:style w:type="character" w:customStyle="1" w:styleId="Char">
+    <w:name w:val="页眉 Char"/>
+    <w:basedOn w:val="a0"/>
+    <w:link w:val="a9"/>
+    <w:uiPriority w:val="99"/>
+    <w:rsid w:val="00F64A99"/>
+    <w:rPr>
+      <w:sz w:val="18"/>
+      <w:szCs w:val="18"/>
+    </w:rPr>
+  </w:style>
+  <w:style w:type="paragraph" w:styleId="aa">
+    <w:name w:val="footer"/>
+    <w:basedOn w:val="a"/>
+    <w:link w:val="Char0"/>
+    <w:uiPriority w:val="99"/>
+    <w:unhideWhenUsed/>
+    <w:rsid w:val="00F64A99"/>
+    <w:pPr>
+      <w:tabs>
+        <w:tab w:val="center" w:pos="4153"/>
+        <w:tab w:val="right" w:pos="8306"/>
+      </w:tabs>
+      <w:snapToGrid w:val="0"/>
+    </w:pPr>
+    <w:rPr>
+      <w:sz w:val="18"/>
+      <w:szCs w:val="18"/>
+    </w:rPr>
+  </w:style>
+  <w:style w:type="character" w:customStyle="1" w:styleId="Char0">
+    <w:name w:val="页脚 Char"/>
+    <w:basedOn w:val="a0"/>
+    <w:link w:val="aa"/>
+    <w:uiPriority w:val="99"/>
+    <w:rsid w:val="00F64A99"/>
+    <w:rPr>
+      <w:sz w:val="18"/>
+      <w:szCs w:val="18"/>
+    </w:rPr>
+  </w:style>
 </w:styles>
 </file>
 
@@ -8199,7 +8245,7 @@
         <w:behaviors>
           <w:behavior w:val="content"/>
         </w:behaviors>
-        <w:guid w:val="{5FC0C55C-5857-46AF-B9E4-1D319E78F764}"/>
+        <w:guid w:val="{E398ABFE-5F64-4FCE-BEC7-1F6DAE3B17E1}"/>
       </w:docPartPr>
       <w:docPartBody>
         <w:p>
@@ -8320,6 +8366,8 @@
   <w:rsids>
     <w:rsidRoot w:val="002D2814"/>
     <w:rsid w:val="002D2814"/>
+    <w:rsid w:val="0052704C"/>
+    <w:rsid w:val="00757ABD"/>
     <w:rsid w:val="00946EC6"/>
   </w:rsids>
   <m:mathPr>
@@ -8770,7 +8818,7 @@
     <w:basedOn w:val="a0"/>
     <w:uiPriority w:val="99"/>
     <w:semiHidden/>
-    <w:rsid w:val="002D2814"/>
+    <w:rsid w:val="0052704C"/>
     <w:rPr>
       <w:color w:val="808080"/>
     </w:rPr>
